--- a/doc/Veille technologique.docx
+++ b/doc/Veille technologique.docx
@@ -95,13 +95,8 @@
               </w:numPr>
             </w:pPr>
             <w:r>
-              <w:t>Permet l’</w:t>
-            </w:r>
-            <w:proofErr w:type="spellStart"/>
-            <w:r>
-              <w:t>overloading</w:t>
-            </w:r>
-            <w:proofErr w:type="spellEnd"/>
+              <w:t xml:space="preserve">Possibilité d’utiliser les pointeurs </w:t>
+            </w:r>
           </w:p>
           <w:p>
             <w:pPr>
@@ -112,7 +107,7 @@
               </w:numPr>
             </w:pPr>
             <w:r>
-              <w:t xml:space="preserve">Possibilité d’utiliser les pointeurs </w:t>
+              <w:t>Pas de lien entre le nom de fichier et le nom de classe</w:t>
             </w:r>
           </w:p>
           <w:p>
@@ -124,9 +119,20 @@
               </w:numPr>
             </w:pPr>
             <w:r>
-              <w:t>Pas de lien entre le nom de fichier et le nom de classe</w:t>
-            </w:r>
-          </w:p>
+              <w:t xml:space="preserve">Compatible avec la plupart des </w:t>
+            </w:r>
+            <w:r>
+              <w:t>langages</w:t>
+            </w:r>
+            <w:r>
+              <w:t xml:space="preserve"> de haut-niveaux </w:t>
+            </w:r>
+          </w:p>
+        </w:tc>
+        <w:tc>
+          <w:tcPr>
+            <w:tcW w:w="2927" w:type="dxa"/>
+          </w:tcPr>
           <w:p>
             <w:pPr>
               <w:pStyle w:val="Paragraphedeliste"/>
@@ -136,13 +142,7 @@
               </w:numPr>
             </w:pPr>
             <w:r>
-              <w:t xml:space="preserve">Compatible avec la plupart des </w:t>
-            </w:r>
-            <w:r>
-              <w:t>langages</w:t>
-            </w:r>
-            <w:r>
-              <w:t xml:space="preserve"> de haut-niveaux </w:t>
+              <w:t>Beaucoup de librairies</w:t>
             </w:r>
           </w:p>
           <w:p>
@@ -154,11 +154,32 @@
               </w:numPr>
             </w:pPr>
             <w:r>
+              <w:t>Mémoire gérée automatiquemen</w:t>
+            </w:r>
+            <w:r>
+              <w:t>t</w:t>
+            </w:r>
+          </w:p>
+        </w:tc>
+      </w:tr>
+      <w:tr>
+        <w:tc>
+          <w:tcPr>
+            <w:tcW w:w="2926" w:type="dxa"/>
+          </w:tcPr>
+          <w:p>
+            <w:pPr>
               <w:rPr>
-                <w:i/>
-                <w:iCs/>
+                <w:b/>
+                <w:bCs/>
               </w:rPr>
-              <w:t>Possibilité de faire des variables globales</w:t>
+            </w:pPr>
+            <w:r>
+              <w:rPr>
+                <w:b/>
+                <w:bCs/>
+              </w:rPr>
+              <w:t xml:space="preserve">Points négatifs </w:t>
             </w:r>
           </w:p>
         </w:tc>
@@ -175,24 +196,14 @@
               </w:numPr>
             </w:pPr>
             <w:r>
-              <w:t>Langage compil</w:t>
-            </w:r>
-            <w:r>
-              <w:t>é</w:t>
-            </w:r>
-            <w:r>
-              <w:t xml:space="preserve"> et interpr</w:t>
-            </w:r>
-            <w:r>
-              <w:t>é</w:t>
-            </w:r>
-            <w:r>
-              <w:t>t</w:t>
-            </w:r>
-            <w:r>
-              <w:t>é</w:t>
-            </w:r>
-          </w:p>
+              <w:t>Peux de librairies</w:t>
+            </w:r>
+          </w:p>
+        </w:tc>
+        <w:tc>
+          <w:tcPr>
+            <w:tcW w:w="2927" w:type="dxa"/>
+          </w:tcPr>
           <w:p>
             <w:pPr>
               <w:pStyle w:val="Paragraphedeliste"/>
@@ -202,47 +213,24 @@
               </w:numPr>
             </w:pPr>
             <w:r>
-              <w:t>Beaucoup de librairies</w:t>
-            </w:r>
-          </w:p>
-          <w:p>
-            <w:pPr>
-              <w:pStyle w:val="Paragraphedeliste"/>
-              <w:numPr>
-                <w:ilvl w:val="0"/>
-                <w:numId w:val="1"/>
-              </w:numPr>
-            </w:pPr>
-            <w:r>
-              <w:t>Mémoire g</w:t>
-            </w:r>
-            <w:r>
-              <w:t>é</w:t>
-            </w:r>
-            <w:r>
-              <w:t>r</w:t>
-            </w:r>
-            <w:r>
-              <w:t>é</w:t>
-            </w:r>
-            <w:r>
-              <w:t>e automatiquement</w:t>
-            </w:r>
-          </w:p>
-          <w:p>
-            <w:pPr>
-              <w:pStyle w:val="Paragraphedeliste"/>
-              <w:numPr>
-                <w:ilvl w:val="0"/>
-                <w:numId w:val="1"/>
-              </w:numPr>
-            </w:pPr>
-            <w:r>
-              <w:t>Possibilité d’utiliser des variables globales</w:t>
+              <w:t>Consomme beaucoup de mémoire</w:t>
             </w:r>
           </w:p>
         </w:tc>
       </w:tr>
+    </w:tbl>
+    <w:p/>
+    <w:tbl>
+      <w:tblPr>
+        <w:tblStyle w:val="Grilledutableau"/>
+        <w:tblW w:w="0" w:type="auto"/>
+        <w:tblLook w:val="04A0" w:firstRow="1" w:lastRow="0" w:firstColumn="1" w:lastColumn="0" w:noHBand="0" w:noVBand="1"/>
+      </w:tblPr>
+      <w:tblGrid>
+        <w:gridCol w:w="2926"/>
+        <w:gridCol w:w="2927"/>
+        <w:gridCol w:w="2927"/>
+      </w:tblGrid>
       <w:tr>
         <w:tc>
           <w:tcPr>
@@ -260,7 +248,7 @@
                 <w:b/>
                 <w:bCs/>
               </w:rPr>
-              <w:t xml:space="preserve">Points négatifs </w:t>
+              <w:t>Caractéristiques</w:t>
             </w:r>
           </w:p>
         </w:tc>
@@ -270,51 +258,219 @@
           </w:tcPr>
           <w:p>
             <w:pPr>
-              <w:pStyle w:val="Paragraphedeliste"/>
-              <w:numPr>
-                <w:ilvl w:val="0"/>
-                <w:numId w:val="1"/>
-              </w:numPr>
+              <w:rPr>
+                <w:b/>
+                <w:bCs/>
+              </w:rPr>
             </w:pPr>
             <w:r>
-              <w:t>Langage uniquement compil</w:t>
-            </w:r>
-            <w:r>
-              <w:t>é</w:t>
-            </w:r>
-            <w:r>
-              <w:t xml:space="preserve"> </w:t>
-            </w:r>
-          </w:p>
+              <w:rPr>
+                <w:b/>
+                <w:bCs/>
+              </w:rPr>
+              <w:t>C++</w:t>
+            </w:r>
+          </w:p>
+        </w:tc>
+        <w:tc>
+          <w:tcPr>
+            <w:tcW w:w="2927" w:type="dxa"/>
+          </w:tcPr>
           <w:p>
             <w:pPr>
-              <w:pStyle w:val="Paragraphedeliste"/>
-              <w:numPr>
-                <w:ilvl w:val="0"/>
-                <w:numId w:val="1"/>
-              </w:numPr>
+              <w:rPr>
+                <w:b/>
+                <w:bCs/>
+              </w:rPr>
             </w:pPr>
             <w:r>
-              <w:t>Peux de librairies</w:t>
-            </w:r>
-          </w:p>
-        </w:tc>
-        <w:tc>
-          <w:tcPr>
-            <w:tcW w:w="2927" w:type="dxa"/>
-          </w:tcPr>
-          <w:p>
-            <w:pPr>
-              <w:pStyle w:val="Paragraphedeliste"/>
-              <w:numPr>
-                <w:ilvl w:val="0"/>
-                <w:numId w:val="1"/>
-              </w:numPr>
-            </w:pPr>
-            <w:r>
-              <w:t>Consomme beaucoup de mémoire</w:t>
-            </w:r>
-          </w:p>
+              <w:rPr>
+                <w:b/>
+                <w:bCs/>
+              </w:rPr>
+              <w:t>JAVA</w:t>
+            </w:r>
+          </w:p>
+        </w:tc>
+      </w:tr>
+      <w:tr>
+        <w:tc>
+          <w:tcPr>
+            <w:tcW w:w="2926" w:type="dxa"/>
+          </w:tcPr>
+          <w:p>
+            <w:r>
+              <w:t>Librairies</w:t>
+            </w:r>
+          </w:p>
+        </w:tc>
+        <w:tc>
+          <w:tcPr>
+            <w:tcW w:w="2927" w:type="dxa"/>
+          </w:tcPr>
+          <w:p>
+            <w:r>
+              <w:t>Peux</w:t>
+            </w:r>
+          </w:p>
+        </w:tc>
+        <w:tc>
+          <w:tcPr>
+            <w:tcW w:w="2927" w:type="dxa"/>
+          </w:tcPr>
+          <w:p>
+            <w:r>
+              <w:t xml:space="preserve">Beaucoup </w:t>
+            </w:r>
+          </w:p>
+        </w:tc>
+      </w:tr>
+      <w:tr>
+        <w:tc>
+          <w:tcPr>
+            <w:tcW w:w="2926" w:type="dxa"/>
+          </w:tcPr>
+          <w:p>
+            <w:r>
+              <w:t xml:space="preserve">Gestion de la mémoire </w:t>
+            </w:r>
+          </w:p>
+        </w:tc>
+        <w:tc>
+          <w:tcPr>
+            <w:tcW w:w="2927" w:type="dxa"/>
+          </w:tcPr>
+          <w:p>
+            <w:r>
+              <w:t xml:space="preserve">Manuelle </w:t>
+            </w:r>
+          </w:p>
+        </w:tc>
+        <w:tc>
+          <w:tcPr>
+            <w:tcW w:w="2927" w:type="dxa"/>
+          </w:tcPr>
+          <w:p>
+            <w:r>
+              <w:t xml:space="preserve">Automatique </w:t>
+            </w:r>
+          </w:p>
+        </w:tc>
+      </w:tr>
+      <w:tr>
+        <w:tc>
+          <w:tcPr>
+            <w:tcW w:w="2926" w:type="dxa"/>
+          </w:tcPr>
+          <w:p>
+            <w:r>
+              <w:t>Gestions des erreurs</w:t>
+            </w:r>
+          </w:p>
+        </w:tc>
+        <w:tc>
+          <w:tcPr>
+            <w:tcW w:w="2927" w:type="dxa"/>
+          </w:tcPr>
+          <w:p>
+            <w:r>
+              <w:t>Manuelle</w:t>
+            </w:r>
+          </w:p>
+        </w:tc>
+        <w:tc>
+          <w:tcPr>
+            <w:tcW w:w="2927" w:type="dxa"/>
+          </w:tcPr>
+          <w:p>
+            <w:r>
+              <w:t>Automatique</w:t>
+            </w:r>
+          </w:p>
+        </w:tc>
+      </w:tr>
+      <w:tr>
+        <w:tc>
+          <w:tcPr>
+            <w:tcW w:w="2926" w:type="dxa"/>
+          </w:tcPr>
+          <w:p>
+            <w:r>
+              <w:t>Dépendance d’application</w:t>
+            </w:r>
+          </w:p>
+        </w:tc>
+        <w:tc>
+          <w:tcPr>
+            <w:tcW w:w="2927" w:type="dxa"/>
+          </w:tcPr>
+          <w:p>
+            <w:r>
+              <w:t xml:space="preserve">Dépendant </w:t>
+            </w:r>
+          </w:p>
+        </w:tc>
+        <w:tc>
+          <w:tcPr>
+            <w:tcW w:w="2927" w:type="dxa"/>
+          </w:tcPr>
+          <w:p>
+            <w:r>
+              <w:t xml:space="preserve">Indépendant </w:t>
+            </w:r>
+          </w:p>
+        </w:tc>
+      </w:tr>
+      <w:tr>
+        <w:tc>
+          <w:tcPr>
+            <w:tcW w:w="2926" w:type="dxa"/>
+          </w:tcPr>
+          <w:p>
+            <w:r>
+              <w:t xml:space="preserve">Fonction de destruction </w:t>
+            </w:r>
+          </w:p>
+        </w:tc>
+        <w:tc>
+          <w:tcPr>
+            <w:tcW w:w="2927" w:type="dxa"/>
+          </w:tcPr>
+          <w:p>
+            <w:r>
+              <w:t xml:space="preserve">Oui </w:t>
+            </w:r>
+          </w:p>
+        </w:tc>
+        <w:tc>
+          <w:tcPr>
+            <w:tcW w:w="2927" w:type="dxa"/>
+          </w:tcPr>
+          <w:p>
+            <w:r>
+              <w:t xml:space="preserve">Non </w:t>
+            </w:r>
+          </w:p>
+        </w:tc>
+      </w:tr>
+      <w:tr>
+        <w:tc>
+          <w:tcPr>
+            <w:tcW w:w="2926" w:type="dxa"/>
+          </w:tcPr>
+          <w:p/>
+        </w:tc>
+        <w:tc>
+          <w:tcPr>
+            <w:tcW w:w="2927" w:type="dxa"/>
+          </w:tcPr>
+          <w:p/>
+        </w:tc>
+        <w:tc>
+          <w:tcPr>
+            <w:tcW w:w="2927" w:type="dxa"/>
+          </w:tcPr>
+          <w:p/>
         </w:tc>
       </w:tr>
     </w:tbl>
@@ -363,7 +519,7 @@
       </w:hyperlink>
     </w:p>
     <w:p>
-      <w:hyperlink r:id="rId8" w:history="1">
+      <w:hyperlink r:id="rId8" w:anchor=":~:text=C%2B%2B%20and%20Java%3A%20The%20Differences&amp;text=C%2B%2B%20and%20Java%20differ%20in,be%20executed%20on%20any%20platform" w:history="1">
         <w:r>
           <w:rPr>
             <w:rStyle w:val="Lienhypertexte"/>
@@ -378,8 +534,6 @@
     <w:p>
       <w:pPr>
         <w:rPr>
-          <w:i/>
-          <w:iCs/>
           <w:lang w:val="es-ES"/>
         </w:rPr>
       </w:pPr>
@@ -398,21 +552,27 @@
         </w:rPr>
         <w:t xml:space="preserve"> </w:t>
       </w:r>
+    </w:p>
+    <w:p>
+      <w:pPr>
+        <w:rPr>
+          <w:lang w:val="es-ES"/>
+        </w:rPr>
+      </w:pPr>
+      <w:hyperlink r:id="rId10" w:history="1">
+        <w:r>
+          <w:rPr>
+            <w:rStyle w:val="Lienhypertexte"/>
+            <w:lang w:val="es-ES"/>
+          </w:rPr>
+          <w:t>https://waytolearnx.com/2019/03/difference-entre-java-et-c.html</w:t>
+        </w:r>
+      </w:hyperlink>
       <w:r>
         <w:rPr>
-          <w:i/>
-          <w:iCs/>
           <w:lang w:val="es-ES"/>
         </w:rPr>
-        <w:t>var</w:t>
-      </w:r>
-      <w:r>
-        <w:rPr>
-          <w:i/>
-          <w:iCs/>
-          <w:lang w:val="es-ES"/>
-        </w:rPr>
-        <w:t>iables globales</w:t>
+        <w:t xml:space="preserve"> </w:t>
       </w:r>
     </w:p>
     <w:p>
@@ -444,7 +604,7 @@
   <w:abstractNum w:abstractNumId="0" w15:restartNumberingAfterBreak="0">
     <w:nsid w:val="499100F8"/>
     <w:multiLevelType w:val="hybridMultilevel"/>
-    <w:tmpl w:val="9294D8FC"/>
+    <w:tmpl w:val="D4BCC6B6"/>
     <w:lvl w:ilvl="0" w:tplc="0C0C0001">
       <w:start w:val="1"/>
       <w:numFmt w:val="bullet"/>

--- a/doc/Veille technologique.docx
+++ b/doc/Veille technologique.docx
@@ -2,6 +2,24 @@
 <file path=word/document.xml><?xml version="1.0" encoding="utf-8"?>
 <w:document xmlns:wpc="http://schemas.microsoft.com/office/word/2010/wordprocessingCanvas" xmlns:cx="http://schemas.microsoft.com/office/drawing/2014/chartex" xmlns:cx1="http://schemas.microsoft.com/office/drawing/2015/9/8/chartex" xmlns:cx2="http://schemas.microsoft.com/office/drawing/2015/10/21/chartex" xmlns:cx3="http://schemas.microsoft.com/office/drawing/2016/5/9/chartex" xmlns:cx4="http://schemas.microsoft.com/office/drawing/2016/5/10/chartex" xmlns:cx5="http://schemas.microsoft.com/office/drawing/2016/5/11/chartex" xmlns:cx6="http://schemas.microsoft.com/office/drawing/2016/5/12/chartex" xmlns:cx7="http://schemas.microsoft.com/office/drawing/2016/5/13/chartex" xmlns:cx8="http://schemas.microsoft.com/office/drawing/2016/5/14/chartex" xmlns:mc="http://schemas.openxmlformats.org/markup-compatibility/2006" xmlns:aink="http://schemas.microsoft.com/office/drawing/2016/ink" xmlns:am3d="http://schemas.microsoft.com/office/drawing/2017/model3d" xmlns:o="urn:schemas-microsoft-com:office:office" xmlns:oel="http://schemas.microsoft.com/office/2019/extlst" xmlns:r="http://schemas.openxmlformats.org/officeDocument/2006/relationships" xmlns:m="http://schemas.openxmlformats.org/officeDocument/2006/math" xmlns:v="urn:schemas-microsoft-com:vml" xmlns:wp14="http://schemas.microsoft.com/office/word/2010/wordprocessingDrawing" xmlns:wp="http://schemas.openxmlformats.org/drawingml/2006/wordprocessingDrawing" xmlns:w10="urn:schemas-microsoft-com:office:word" xmlns:w="http://schemas.openxmlformats.org/wordprocessingml/2006/main" xmlns:w14="http://schemas.microsoft.com/office/word/2010/wordml" xmlns:w15="http://schemas.microsoft.com/office/word/2012/wordml" xmlns:w16cex="http://schemas.microsoft.com/office/word/2018/wordml/cex" xmlns:w16cid="http://schemas.microsoft.com/office/word/2016/wordml/cid" xmlns:w16="http://schemas.microsoft.com/office/word/2018/wordml" xmlns:w16sdtdh="http://schemas.microsoft.com/office/word/2020/wordml/sdtdatahash" xmlns:w16se="http://schemas.microsoft.com/office/word/2015/wordml/symex" xmlns:wpg="http://schemas.microsoft.com/office/word/2010/wordprocessingGroup" xmlns:wpi="http://schemas.microsoft.com/office/word/2010/wordprocessingInk" xmlns:wne="http://schemas.microsoft.com/office/word/2006/wordml" xmlns:wps="http://schemas.microsoft.com/office/word/2010/wordprocessingShape" mc:Ignorable="w14 w15 w16se w16cid w16 w16cex w16sdtdh wp14">
   <w:body>
+    <w:p>
+      <w:pPr>
+        <w:jc w:val="center"/>
+        <w:rPr>
+          <w:b/>
+          <w:bCs/>
+          <w:u w:val="single"/>
+        </w:rPr>
+      </w:pPr>
+      <w:r>
+        <w:rPr>
+          <w:b/>
+          <w:bCs/>
+          <w:u w:val="single"/>
+        </w:rPr>
+        <w:t>Comparaison de deux librairies graphiques</w:t>
+      </w:r>
+    </w:p>
     <w:tbl>
       <w:tblPr>
         <w:tblStyle w:val="Grilledutableau"/>
@@ -18,7 +36,15 @@
           <w:tcPr>
             <w:tcW w:w="2926" w:type="dxa"/>
           </w:tcPr>
-          <w:p/>
+          <w:p>
+            <w:pPr>
+              <w:jc w:val="center"/>
+              <w:rPr>
+                <w:b/>
+                <w:bCs/>
+              </w:rPr>
+            </w:pPr>
+          </w:p>
         </w:tc>
         <w:tc>
           <w:tcPr>
@@ -26,17 +52,32 @@
           </w:tcPr>
           <w:p>
             <w:pPr>
-              <w:rPr>
-                <w:b/>
-                <w:bCs/>
-              </w:rPr>
-            </w:pPr>
-            <w:r>
-              <w:rPr>
-                <w:b/>
-                <w:bCs/>
-              </w:rPr>
-              <w:t>C++</w:t>
+              <w:jc w:val="center"/>
+              <w:rPr>
+                <w:b/>
+                <w:bCs/>
+              </w:rPr>
+            </w:pPr>
+            <w:r>
+              <w:rPr>
+                <w:b/>
+                <w:bCs/>
+              </w:rPr>
+              <w:t>N</w:t>
+            </w:r>
+            <w:r>
+              <w:rPr>
+                <w:b/>
+                <w:bCs/>
+              </w:rPr>
+              <w:t>a</w:t>
+            </w:r>
+            <w:r>
+              <w:rPr>
+                <w:b/>
+                <w:bCs/>
+              </w:rPr>
+              <w:t>na</w:t>
             </w:r>
           </w:p>
         </w:tc>
@@ -46,17 +87,18 @@
           </w:tcPr>
           <w:p>
             <w:pPr>
-              <w:rPr>
-                <w:b/>
-                <w:bCs/>
-              </w:rPr>
-            </w:pPr>
-            <w:r>
-              <w:rPr>
-                <w:b/>
-                <w:bCs/>
-              </w:rPr>
-              <w:t>JAVA</w:t>
+              <w:jc w:val="center"/>
+              <w:rPr>
+                <w:b/>
+                <w:bCs/>
+              </w:rPr>
+            </w:pPr>
+            <w:r>
+              <w:rPr>
+                <w:b/>
+                <w:bCs/>
+              </w:rPr>
+              <w:t>QT</w:t>
             </w:r>
           </w:p>
         </w:tc>
@@ -68,17 +110,18 @@
           </w:tcPr>
           <w:p>
             <w:pPr>
-              <w:rPr>
-                <w:b/>
-                <w:bCs/>
-              </w:rPr>
-            </w:pPr>
-            <w:r>
-              <w:rPr>
-                <w:b/>
-                <w:bCs/>
-              </w:rPr>
-              <w:t>Points positifs</w:t>
+              <w:jc w:val="center"/>
+              <w:rPr>
+                <w:b/>
+                <w:bCs/>
+              </w:rPr>
+            </w:pPr>
+            <w:r>
+              <w:rPr>
+                <w:b/>
+                <w:bCs/>
+              </w:rPr>
+              <w:t>Utilisation</w:t>
             </w:r>
           </w:p>
         </w:tc>
@@ -88,44 +131,10 @@
           </w:tcPr>
           <w:p>
             <w:pPr>
-              <w:pStyle w:val="Paragraphedeliste"/>
-              <w:numPr>
-                <w:ilvl w:val="0"/>
-                <w:numId w:val="1"/>
-              </w:numPr>
-            </w:pPr>
-            <w:r>
-              <w:t xml:space="preserve">Possibilité d’utiliser les pointeurs </w:t>
-            </w:r>
-          </w:p>
-          <w:p>
-            <w:pPr>
-              <w:pStyle w:val="Paragraphedeliste"/>
-              <w:numPr>
-                <w:ilvl w:val="0"/>
-                <w:numId w:val="1"/>
-              </w:numPr>
-            </w:pPr>
-            <w:r>
-              <w:t>Pas de lien entre le nom de fichier et le nom de classe</w:t>
-            </w:r>
-          </w:p>
-          <w:p>
-            <w:pPr>
-              <w:pStyle w:val="Paragraphedeliste"/>
-              <w:numPr>
-                <w:ilvl w:val="0"/>
-                <w:numId w:val="1"/>
-              </w:numPr>
-            </w:pPr>
-            <w:r>
-              <w:t xml:space="preserve">Compatible avec la plupart des </w:t>
-            </w:r>
-            <w:r>
-              <w:t>langages</w:t>
-            </w:r>
-            <w:r>
-              <w:t xml:space="preserve"> de haut-niveaux </w:t>
+              <w:jc w:val="center"/>
+            </w:pPr>
+            <w:r>
+              <w:t>Uniquement par lignes de code</w:t>
             </w:r>
           </w:p>
         </w:tc>
@@ -135,29 +144,10 @@
           </w:tcPr>
           <w:p>
             <w:pPr>
-              <w:pStyle w:val="Paragraphedeliste"/>
-              <w:numPr>
-                <w:ilvl w:val="0"/>
-                <w:numId w:val="1"/>
-              </w:numPr>
-            </w:pPr>
-            <w:r>
-              <w:t>Beaucoup de librairies</w:t>
-            </w:r>
-          </w:p>
-          <w:p>
-            <w:pPr>
-              <w:pStyle w:val="Paragraphedeliste"/>
-              <w:numPr>
-                <w:ilvl w:val="0"/>
-                <w:numId w:val="1"/>
-              </w:numPr>
-            </w:pPr>
-            <w:r>
-              <w:t>Mémoire gérée automatiquemen</w:t>
-            </w:r>
-            <w:r>
-              <w:t>t</w:t>
+              <w:jc w:val="center"/>
+            </w:pPr>
+            <w:r>
+              <w:t>Lignes de commande. L’application QT Creator est disponible</w:t>
             </w:r>
           </w:p>
         </w:tc>
@@ -169,17 +159,18 @@
           </w:tcPr>
           <w:p>
             <w:pPr>
-              <w:rPr>
-                <w:b/>
-                <w:bCs/>
-              </w:rPr>
-            </w:pPr>
-            <w:r>
-              <w:rPr>
-                <w:b/>
-                <w:bCs/>
-              </w:rPr>
-              <w:t xml:space="preserve">Points négatifs </w:t>
+              <w:jc w:val="center"/>
+              <w:rPr>
+                <w:b/>
+                <w:bCs/>
+              </w:rPr>
+            </w:pPr>
+            <w:r>
+              <w:rPr>
+                <w:b/>
+                <w:bCs/>
+              </w:rPr>
+              <w:t>Disponibilité de langage</w:t>
             </w:r>
           </w:p>
         </w:tc>
@@ -189,14 +180,10 @@
           </w:tcPr>
           <w:p>
             <w:pPr>
-              <w:pStyle w:val="Paragraphedeliste"/>
-              <w:numPr>
-                <w:ilvl w:val="0"/>
-                <w:numId w:val="1"/>
-              </w:numPr>
-            </w:pPr>
-            <w:r>
-              <w:t>Peux de librairies</w:t>
+              <w:jc w:val="center"/>
+            </w:pPr>
+            <w:r>
+              <w:t>C++</w:t>
             </w:r>
           </w:p>
         </w:tc>
@@ -206,283 +193,257 @@
           </w:tcPr>
           <w:p>
             <w:pPr>
-              <w:pStyle w:val="Paragraphedeliste"/>
-              <w:numPr>
-                <w:ilvl w:val="0"/>
-                <w:numId w:val="1"/>
-              </w:numPr>
-            </w:pPr>
-            <w:r>
-              <w:t>Consomme beaucoup de mémoire</w:t>
+              <w:jc w:val="center"/>
+            </w:pPr>
+            <w:r>
+              <w:t>C++, Java, Python</w:t>
+            </w:r>
+          </w:p>
+        </w:tc>
+      </w:tr>
+      <w:tr>
+        <w:tc>
+          <w:tcPr>
+            <w:tcW w:w="2926" w:type="dxa"/>
+          </w:tcPr>
+          <w:p>
+            <w:pPr>
+              <w:jc w:val="center"/>
+              <w:rPr>
+                <w:b/>
+                <w:bCs/>
+              </w:rPr>
+            </w:pPr>
+            <w:r>
+              <w:rPr>
+                <w:b/>
+                <w:bCs/>
+              </w:rPr>
+              <w:t>Disponibilité</w:t>
+            </w:r>
+            <w:r>
+              <w:rPr>
+                <w:b/>
+                <w:bCs/>
+              </w:rPr>
+              <w:t xml:space="preserve"> de code source / tutoriels</w:t>
+            </w:r>
+          </w:p>
+        </w:tc>
+        <w:tc>
+          <w:tcPr>
+            <w:tcW w:w="2927" w:type="dxa"/>
+          </w:tcPr>
+          <w:p>
+            <w:pPr>
+              <w:jc w:val="center"/>
+            </w:pPr>
+            <w:r>
+              <w:t xml:space="preserve">Peux </w:t>
+            </w:r>
+          </w:p>
+        </w:tc>
+        <w:tc>
+          <w:tcPr>
+            <w:tcW w:w="2927" w:type="dxa"/>
+          </w:tcPr>
+          <w:p>
+            <w:pPr>
+              <w:jc w:val="center"/>
+            </w:pPr>
+            <w:r>
+              <w:t xml:space="preserve">Beaucoup </w:t>
+            </w:r>
+          </w:p>
+        </w:tc>
+      </w:tr>
+      <w:tr>
+        <w:tc>
+          <w:tcPr>
+            <w:tcW w:w="2926" w:type="dxa"/>
+          </w:tcPr>
+          <w:p>
+            <w:pPr>
+              <w:jc w:val="center"/>
+              <w:rPr>
+                <w:b/>
+                <w:bCs/>
+              </w:rPr>
+            </w:pPr>
+            <w:r>
+              <w:rPr>
+                <w:b/>
+                <w:bCs/>
+              </w:rPr>
+              <w:t xml:space="preserve">Difficulté d’installation </w:t>
+            </w:r>
+          </w:p>
+        </w:tc>
+        <w:tc>
+          <w:tcPr>
+            <w:tcW w:w="2927" w:type="dxa"/>
+          </w:tcPr>
+          <w:p>
+            <w:pPr>
+              <w:jc w:val="center"/>
+            </w:pPr>
+            <w:r>
+              <w:t>Moyen</w:t>
+            </w:r>
+          </w:p>
+        </w:tc>
+        <w:tc>
+          <w:tcPr>
+            <w:tcW w:w="2927" w:type="dxa"/>
+          </w:tcPr>
+          <w:p>
+            <w:pPr>
+              <w:jc w:val="center"/>
+            </w:pPr>
+            <w:r>
+              <w:t>Facile</w:t>
+            </w:r>
+          </w:p>
+        </w:tc>
+      </w:tr>
+      <w:tr>
+        <w:tc>
+          <w:tcPr>
+            <w:tcW w:w="2926" w:type="dxa"/>
+          </w:tcPr>
+          <w:p>
+            <w:pPr>
+              <w:jc w:val="center"/>
+              <w:rPr>
+                <w:b/>
+                <w:bCs/>
+              </w:rPr>
+            </w:pPr>
+            <w:r>
+              <w:rPr>
+                <w:b/>
+                <w:bCs/>
+              </w:rPr>
+              <w:t>Cout</w:t>
+            </w:r>
+          </w:p>
+        </w:tc>
+        <w:tc>
+          <w:tcPr>
+            <w:tcW w:w="2927" w:type="dxa"/>
+          </w:tcPr>
+          <w:p>
+            <w:pPr>
+              <w:jc w:val="center"/>
+            </w:pPr>
+            <w:r>
+              <w:t>Gratuit</w:t>
+            </w:r>
+          </w:p>
+        </w:tc>
+        <w:tc>
+          <w:tcPr>
+            <w:tcW w:w="2927" w:type="dxa"/>
+          </w:tcPr>
+          <w:p>
+            <w:pPr>
+              <w:jc w:val="center"/>
+            </w:pPr>
+            <w:r>
+              <w:t>Partiellement gratuit</w:t>
+            </w:r>
+          </w:p>
+        </w:tc>
+      </w:tr>
+      <w:tr>
+        <w:tc>
+          <w:tcPr>
+            <w:tcW w:w="2926" w:type="dxa"/>
+          </w:tcPr>
+          <w:p>
+            <w:pPr>
+              <w:jc w:val="center"/>
+              <w:rPr>
+                <w:b/>
+                <w:bCs/>
+              </w:rPr>
+            </w:pPr>
+            <w:r>
+              <w:rPr>
+                <w:b/>
+                <w:bCs/>
+              </w:rPr>
+              <w:t xml:space="preserve">Maturité </w:t>
+            </w:r>
+          </w:p>
+        </w:tc>
+        <w:tc>
+          <w:tcPr>
+            <w:tcW w:w="2927" w:type="dxa"/>
+          </w:tcPr>
+          <w:p>
+            <w:pPr>
+              <w:jc w:val="center"/>
+            </w:pPr>
+            <w:r>
+              <w:t>Basse</w:t>
+            </w:r>
+          </w:p>
+        </w:tc>
+        <w:tc>
+          <w:tcPr>
+            <w:tcW w:w="2927" w:type="dxa"/>
+          </w:tcPr>
+          <w:p>
+            <w:pPr>
+              <w:jc w:val="center"/>
+            </w:pPr>
+            <w:r>
+              <w:t>Haute</w:t>
             </w:r>
           </w:p>
         </w:tc>
       </w:tr>
     </w:tbl>
-    <w:p/>
-    <w:tbl>
-      <w:tblPr>
-        <w:tblStyle w:val="Grilledutableau"/>
-        <w:tblW w:w="0" w:type="auto"/>
-        <w:tblLook w:val="04A0" w:firstRow="1" w:lastRow="0" w:firstColumn="1" w:lastColumn="0" w:noHBand="0" w:noVBand="1"/>
-      </w:tblPr>
-      <w:tblGrid>
-        <w:gridCol w:w="2926"/>
-        <w:gridCol w:w="2927"/>
-        <w:gridCol w:w="2927"/>
-      </w:tblGrid>
-      <w:tr>
-        <w:tc>
-          <w:tcPr>
-            <w:tcW w:w="2926" w:type="dxa"/>
-          </w:tcPr>
-          <w:p>
-            <w:pPr>
-              <w:rPr>
-                <w:b/>
-                <w:bCs/>
-              </w:rPr>
-            </w:pPr>
-            <w:r>
-              <w:rPr>
-                <w:b/>
-                <w:bCs/>
-              </w:rPr>
-              <w:t>Caractéristiques</w:t>
-            </w:r>
-          </w:p>
-        </w:tc>
-        <w:tc>
-          <w:tcPr>
-            <w:tcW w:w="2927" w:type="dxa"/>
-          </w:tcPr>
-          <w:p>
-            <w:pPr>
-              <w:rPr>
-                <w:b/>
-                <w:bCs/>
-              </w:rPr>
-            </w:pPr>
-            <w:r>
-              <w:rPr>
-                <w:b/>
-                <w:bCs/>
-              </w:rPr>
-              <w:t>C++</w:t>
-            </w:r>
-          </w:p>
-        </w:tc>
-        <w:tc>
-          <w:tcPr>
-            <w:tcW w:w="2927" w:type="dxa"/>
-          </w:tcPr>
-          <w:p>
-            <w:pPr>
-              <w:rPr>
-                <w:b/>
-                <w:bCs/>
-              </w:rPr>
-            </w:pPr>
-            <w:r>
-              <w:rPr>
-                <w:b/>
-                <w:bCs/>
-              </w:rPr>
-              <w:t>JAVA</w:t>
-            </w:r>
-          </w:p>
-        </w:tc>
-      </w:tr>
-      <w:tr>
-        <w:tc>
-          <w:tcPr>
-            <w:tcW w:w="2926" w:type="dxa"/>
-          </w:tcPr>
-          <w:p>
-            <w:r>
-              <w:t>Librairies</w:t>
-            </w:r>
-          </w:p>
-        </w:tc>
-        <w:tc>
-          <w:tcPr>
-            <w:tcW w:w="2927" w:type="dxa"/>
-          </w:tcPr>
-          <w:p>
-            <w:r>
-              <w:t>Peux</w:t>
-            </w:r>
-          </w:p>
-        </w:tc>
-        <w:tc>
-          <w:tcPr>
-            <w:tcW w:w="2927" w:type="dxa"/>
-          </w:tcPr>
-          <w:p>
-            <w:r>
-              <w:t xml:space="preserve">Beaucoup </w:t>
-            </w:r>
-          </w:p>
-        </w:tc>
-      </w:tr>
-      <w:tr>
-        <w:tc>
-          <w:tcPr>
-            <w:tcW w:w="2926" w:type="dxa"/>
-          </w:tcPr>
-          <w:p>
-            <w:r>
-              <w:t xml:space="preserve">Gestion de la mémoire </w:t>
-            </w:r>
-          </w:p>
-        </w:tc>
-        <w:tc>
-          <w:tcPr>
-            <w:tcW w:w="2927" w:type="dxa"/>
-          </w:tcPr>
-          <w:p>
-            <w:r>
-              <w:t xml:space="preserve">Manuelle </w:t>
-            </w:r>
-          </w:p>
-        </w:tc>
-        <w:tc>
-          <w:tcPr>
-            <w:tcW w:w="2927" w:type="dxa"/>
-          </w:tcPr>
-          <w:p>
-            <w:r>
-              <w:t xml:space="preserve">Automatique </w:t>
-            </w:r>
-          </w:p>
-        </w:tc>
-      </w:tr>
-      <w:tr>
-        <w:tc>
-          <w:tcPr>
-            <w:tcW w:w="2926" w:type="dxa"/>
-          </w:tcPr>
-          <w:p>
-            <w:r>
-              <w:t>Gestions des erreurs</w:t>
-            </w:r>
-          </w:p>
-        </w:tc>
-        <w:tc>
-          <w:tcPr>
-            <w:tcW w:w="2927" w:type="dxa"/>
-          </w:tcPr>
-          <w:p>
-            <w:r>
-              <w:t>Manuelle</w:t>
-            </w:r>
-          </w:p>
-        </w:tc>
-        <w:tc>
-          <w:tcPr>
-            <w:tcW w:w="2927" w:type="dxa"/>
-          </w:tcPr>
-          <w:p>
-            <w:r>
-              <w:t>Automatique</w:t>
-            </w:r>
-          </w:p>
-        </w:tc>
-      </w:tr>
-      <w:tr>
-        <w:tc>
-          <w:tcPr>
-            <w:tcW w:w="2926" w:type="dxa"/>
-          </w:tcPr>
-          <w:p>
-            <w:r>
-              <w:t>Dépendance d’application</w:t>
-            </w:r>
-          </w:p>
-        </w:tc>
-        <w:tc>
-          <w:tcPr>
-            <w:tcW w:w="2927" w:type="dxa"/>
-          </w:tcPr>
-          <w:p>
-            <w:r>
-              <w:t xml:space="preserve">Dépendant </w:t>
-            </w:r>
-          </w:p>
-        </w:tc>
-        <w:tc>
-          <w:tcPr>
-            <w:tcW w:w="2927" w:type="dxa"/>
-          </w:tcPr>
-          <w:p>
-            <w:r>
-              <w:t xml:space="preserve">Indépendant </w:t>
-            </w:r>
-          </w:p>
-        </w:tc>
-      </w:tr>
-      <w:tr>
-        <w:tc>
-          <w:tcPr>
-            <w:tcW w:w="2926" w:type="dxa"/>
-          </w:tcPr>
-          <w:p>
-            <w:r>
-              <w:t xml:space="preserve">Fonction de destruction </w:t>
-            </w:r>
-          </w:p>
-        </w:tc>
-        <w:tc>
-          <w:tcPr>
-            <w:tcW w:w="2927" w:type="dxa"/>
-          </w:tcPr>
-          <w:p>
-            <w:r>
-              <w:t xml:space="preserve">Oui </w:t>
-            </w:r>
-          </w:p>
-        </w:tc>
-        <w:tc>
-          <w:tcPr>
-            <w:tcW w:w="2927" w:type="dxa"/>
-          </w:tcPr>
-          <w:p>
-            <w:r>
-              <w:t xml:space="preserve">Non </w:t>
-            </w:r>
-          </w:p>
-        </w:tc>
-      </w:tr>
-      <w:tr>
-        <w:tc>
-          <w:tcPr>
-            <w:tcW w:w="2926" w:type="dxa"/>
-          </w:tcPr>
-          <w:p/>
-        </w:tc>
-        <w:tc>
-          <w:tcPr>
-            <w:tcW w:w="2927" w:type="dxa"/>
-          </w:tcPr>
-          <w:p/>
-        </w:tc>
-        <w:tc>
-          <w:tcPr>
-            <w:tcW w:w="2927" w:type="dxa"/>
-          </w:tcPr>
-          <w:p/>
-        </w:tc>
-      </w:tr>
-    </w:tbl>
-    <w:p/>
+    <w:p>
+      <w:pPr>
+        <w:jc w:val="center"/>
+        <w:rPr>
+          <w:b/>
+          <w:bCs/>
+        </w:rPr>
+      </w:pPr>
+    </w:p>
     <w:p>
       <w:r>
-        <w:t xml:space="preserve">Les deux applications permettent de créer des applications. </w:t>
+        <w:t xml:space="preserve">D’après mes recherches, Qt semble plus simple d’utilisation et d’installions grâce à l’application Qt Creator qui ressemble à Eclipse ou Android Studio dans la façon de fonctionner. C’est-à-dire qu’on peut juste drag and drop les éléments visuels qu’on veut afficher et en arrière-plan, coder en C++, Java ou Python (au choix) pour gérer les décisions que l’application doit prendre, que ce soit autant visuelle que dans la communication serveur (pour la connexion de l’utilisateur par exemple). </w:t>
       </w:r>
     </w:p>
     <w:p>
       <w:r>
-        <w:t>Références</w:t>
+        <w:t xml:space="preserve">Le fait de pouvoir choisir différents langages est un réels atout de Qt, ce qui peut être pratique en fonction du genre d’application on souhaite développer. Ça permet de pouvoir créer des applications compatibles sur pc et mobile. </w:t>
+      </w:r>
+    </w:p>
+    <w:p>
+      <w:r>
+        <w:t xml:space="preserve">De plus, Qt est plus mature : </w:t>
+      </w:r>
+      <w:r>
+        <w:t xml:space="preserve">mieux développé et se maintien plus a jour que Nana, qui a tendance </w:t>
+      </w:r>
+      <w:r>
+        <w:t>à</w:t>
+      </w:r>
+      <w:r>
+        <w:t xml:space="preserve"> vouloir suivre Qt. Cela apporte un avantage a Nana qui est totalement gratuit alors que Qt est uniquement gratuit pour une période d’essai, puis environ 300$ par mois. </w:t>
+      </w:r>
+      <w:r>
+        <w:t xml:space="preserve">Cependant, puisque Nina est encore en développement et est plus jeune, moins de code source et de tuto n’est disponible. Il y en a, mais beaucoup moins que pour Qt. </w:t>
+      </w:r>
+    </w:p>
+    <w:p>
+      <w:r>
+        <w:t>Idées de librairie :</w:t>
       </w:r>
     </w:p>
     <w:p>
@@ -491,7 +452,7 @@
           <w:rPr>
             <w:rStyle w:val="Lienhypertexte"/>
           </w:rPr>
-          <w:t>https://www.javatpoint.com/cpp-vs-java</w:t>
+          <w:t>http://nanapro.org/en-us/documentation/</w:t>
         </w:r>
       </w:hyperlink>
       <w:r>
@@ -504,9 +465,12 @@
           <w:rPr>
             <w:rStyle w:val="Lienhypertexte"/>
           </w:rPr>
-          <w:t>https://www.interviewbit.com/blog/difference-between-cpp-and-java/</w:t>
+          <w:t>https://openclassrooms.com/forum/sujet/quelle-bibliotheque-graphique-choisir</w:t>
         </w:r>
       </w:hyperlink>
+      <w:r>
+        <w:t xml:space="preserve"> </w:t>
+      </w:r>
     </w:p>
     <w:p>
       <w:hyperlink r:id="rId7" w:history="1">
@@ -514,81 +478,16 @@
           <w:rPr>
             <w:rStyle w:val="Lienhypertexte"/>
           </w:rPr>
-          <w:t>https://www.softwaretestinghelp.com/cpp-vs-java/</w:t>
-        </w:r>
-      </w:hyperlink>
-    </w:p>
-    <w:p>
-      <w:hyperlink r:id="rId8" w:anchor=":~:text=C%2B%2B%20and%20Java%3A%20The%20Differences&amp;text=C%2B%2B%20and%20Java%20differ%20in,be%20executed%20on%20any%20platform" w:history="1">
-        <w:r>
-          <w:rPr>
-            <w:rStyle w:val="Lienhypertexte"/>
-          </w:rPr>
-          <w:t>https://www.coursereport.com/blog/c-vs-java-a-guide-for-beginners#:~:text=C%2B%2B%20and%20Java%3A%20The%20Differences&amp;text=C%2B%2B%20and%20Java%20differ%20in,be%20executed%20on%20any%20platform</w:t>
+          <w:t>https://www.youtube.com/watch?v=3SIj6zL6mmA</w:t>
         </w:r>
       </w:hyperlink>
       <w:r>
         <w:t xml:space="preserve"> </w:t>
       </w:r>
     </w:p>
-    <w:p>
-      <w:pPr>
-        <w:rPr>
-          <w:lang w:val="es-ES"/>
-        </w:rPr>
-      </w:pPr>
-      <w:hyperlink r:id="rId9" w:history="1">
-        <w:r>
-          <w:rPr>
-            <w:rStyle w:val="Lienhypertexte"/>
-            <w:lang w:val="es-ES"/>
-          </w:rPr>
-          <w:t>https://www.geeksforgeeks.org/similarities-and-difference-between-java-and-c/</w:t>
-        </w:r>
-      </w:hyperlink>
-      <w:r>
-        <w:rPr>
-          <w:lang w:val="es-ES"/>
-        </w:rPr>
-        <w:t xml:space="preserve"> </w:t>
-      </w:r>
-    </w:p>
-    <w:p>
-      <w:pPr>
-        <w:rPr>
-          <w:lang w:val="es-ES"/>
-        </w:rPr>
-      </w:pPr>
-      <w:hyperlink r:id="rId10" w:history="1">
-        <w:r>
-          <w:rPr>
-            <w:rStyle w:val="Lienhypertexte"/>
-            <w:lang w:val="es-ES"/>
-          </w:rPr>
-          <w:t>https://waytolearnx.com/2019/03/difference-entre-java-et-c.html</w:t>
-        </w:r>
-      </w:hyperlink>
-      <w:r>
-        <w:rPr>
-          <w:lang w:val="es-ES"/>
-        </w:rPr>
-        <w:t xml:space="preserve"> </w:t>
-      </w:r>
-    </w:p>
-    <w:p>
-      <w:pPr>
-        <w:rPr>
-          <w:lang w:val="es-ES"/>
-        </w:rPr>
-      </w:pPr>
-    </w:p>
-    <w:p>
-      <w:pPr>
-        <w:rPr>
-          <w:lang w:val="es-ES"/>
-        </w:rPr>
-      </w:pPr>
-    </w:p>
+    <w:p/>
+    <w:p/>
+    <w:p/>
     <w:sectPr>
       <w:pgSz w:w="12240" w:h="15840"/>
       <w:pgMar w:top="1440" w:right="1800" w:bottom="1440" w:left="1800" w:header="708" w:footer="708" w:gutter="0"/>
